--- a/ResDev.docx
+++ b/ResDev.docx
@@ -226,62 +226,16 @@
                 <w:color w:val="000000"/>
               </w:rPr>
             </w:pPr>
-            <w:r>
-              <w:rPr>
-                <w:rFonts w:ascii="Open Sans" w:eastAsia="Open Sans" w:hAnsi="Open Sans" w:cs="Open Sans"/>
-                <w:b/>
-                <w:color w:val="000000"/>
-              </w:rPr>
-              <w:t>o</w:t>
-            </w:r>
-            <w:r>
-              <w:rPr>
-                <w:rFonts w:ascii="Open Sans" w:eastAsia="Open Sans" w:hAnsi="Open Sans" w:cs="Open Sans"/>
-                <w:b/>
-                <w:color w:val="000000"/>
-              </w:rPr>
-              <w:t>m</w:t>
-            </w:r>
-            <w:r>
-              <w:rPr>
-                <w:rFonts w:ascii="Open Sans" w:eastAsia="Open Sans" w:hAnsi="Open Sans" w:cs="Open Sans"/>
-                <w:b/>
-                <w:color w:val="000000"/>
-              </w:rPr>
-              <w:t>a</w:t>
-            </w:r>
-            <w:r>
-              <w:rPr>
-                <w:rFonts w:ascii="Open Sans" w:eastAsia="Open Sans" w:hAnsi="Open Sans" w:cs="Open Sans"/>
-                <w:b/>
-                <w:color w:val="000000"/>
-              </w:rPr>
-              <w:t>raziz</w:t>
-            </w:r>
-            <w:r>
-              <w:rPr>
-                <w:rFonts w:ascii="Open Sans" w:eastAsia="Open Sans" w:hAnsi="Open Sans" w:cs="Open Sans"/>
-                <w:b/>
-                <w:color w:val="000000"/>
-              </w:rPr>
-              <w:t>mirza@</w:t>
-            </w:r>
-            <w:r>
-              <w:rPr>
-                <w:rFonts w:ascii="Open Sans" w:eastAsia="Open Sans" w:hAnsi="Open Sans" w:cs="Open Sans"/>
-                <w:b/>
-                <w:color w:val="000000"/>
-              </w:rPr>
-              <w:t>gmail</w:t>
-            </w:r>
-            <w:r>
-              <w:rPr>
-                <w:rFonts w:ascii="Open Sans" w:eastAsia="Open Sans" w:hAnsi="Open Sans" w:cs="Open Sans"/>
-                <w:b/>
-                <w:color w:val="000000"/>
-              </w:rPr>
-              <w:t>.com</w:t>
-            </w:r>
+            <w:hyperlink r:id="rId7" w:history="1">
+              <w:r>
+                <w:rPr>
+                  <w:rStyle w:val="Hyperlink"/>
+                  <w:rFonts w:ascii="Open Sans" w:eastAsia="Open Sans" w:hAnsi="Open Sans" w:cs="Open Sans"/>
+                  <w:b/>
+                </w:rPr>
+                <w:t>omarazizmirza@gmail.com</w:t>
+              </w:r>
+            </w:hyperlink>
           </w:p>
         </w:tc>
       </w:tr>
@@ -792,7 +746,7 @@
             </w:r>
           </w:p>
           <w:p>
-            <w:hyperlink r:id="rId7" w:history="1">
+            <w:hyperlink r:id="rId8" w:history="1">
               <w:r>
                 <w:rPr>
                   <w:rStyle w:val="Hyperlink"/>
@@ -874,7 +828,7 @@
             </w:r>
           </w:p>
           <w:p>
-            <w:hyperlink r:id="rId8" w:history="1">
+            <w:hyperlink r:id="rId9" w:history="1">
               <w:r>
                 <w:rPr>
                   <w:rStyle w:val="Hyperlink"/>
@@ -1012,7 +966,7 @@
             </w:r>
           </w:p>
           <w:p>
-            <w:hyperlink r:id="rId9" w:history="1">
+            <w:hyperlink r:id="rId10" w:history="1">
               <w:r>
                 <w:rPr>
                   <w:rStyle w:val="Hyperlink"/>

--- a/ResDev.docx
+++ b/ResDev.docx
@@ -692,12 +692,21 @@
             </w:pPr>
             <w:bookmarkStart w:id="10" w:name="_66i8mabijfug" w:colFirst="0" w:colLast="0"/>
             <w:bookmarkEnd w:id="10"/>
+            <w:proofErr w:type="spellStart"/>
             <w:r>
               <w:rPr>
                 <w:sz w:val="20"/>
                 <w:szCs w:val="20"/>
               </w:rPr>
-              <w:t>Drum Kit –</w:t>
+              <w:t>Github</w:t>
+            </w:r>
+            <w:proofErr w:type="spellEnd"/>
+            <w:r>
+              <w:rPr>
+                <w:sz w:val="20"/>
+                <w:szCs w:val="20"/>
+              </w:rPr>
+              <w:t xml:space="preserve"> Finder –</w:t>
             </w:r>
             <w:r>
               <w:rPr>
@@ -715,8 +724,9 @@
                 <w:sz w:val="18"/>
                 <w:szCs w:val="18"/>
               </w:rPr>
-              <w:t>A fun</w:t>
-            </w:r>
+              <w:t xml:space="preserve">A front-end for the </w:t>
+            </w:r>
+            <w:proofErr w:type="spellStart"/>
             <w:r>
               <w:rPr>
                 <w:b w:val="0"/>
@@ -724,8 +734,9 @@
                 <w:sz w:val="18"/>
                 <w:szCs w:val="18"/>
               </w:rPr>
-              <w:t>, user-friendly</w:t>
-            </w:r>
+              <w:t>Github</w:t>
+            </w:r>
+            <w:proofErr w:type="spellEnd"/>
             <w:r>
               <w:rPr>
                 <w:b w:val="0"/>
@@ -733,8 +744,9 @@
                 <w:sz w:val="18"/>
                 <w:szCs w:val="18"/>
               </w:rPr>
-              <w:t xml:space="preserve"> online device to create drum-like sound effects</w:t>
-            </w:r>
+              <w:t xml:space="preserve"> API, allowing users to search for developers. Built with React, including hooks such as </w:t>
+            </w:r>
+            <w:proofErr w:type="spellStart"/>
             <w:r>
               <w:rPr>
                 <w:b w:val="0"/>
@@ -742,11 +754,286 @@
                 <w:sz w:val="18"/>
                 <w:szCs w:val="18"/>
               </w:rPr>
+              <w:t>useEffect</w:t>
+            </w:r>
+            <w:proofErr w:type="spellEnd"/>
+            <w:r>
+              <w:rPr>
+                <w:b w:val="0"/>
+                <w:bCs/>
+                <w:sz w:val="18"/>
+                <w:szCs w:val="18"/>
+              </w:rPr>
+              <w:t xml:space="preserve">, </w:t>
+            </w:r>
+            <w:proofErr w:type="spellStart"/>
+            <w:r>
+              <w:rPr>
+                <w:b w:val="0"/>
+                <w:bCs/>
+                <w:sz w:val="18"/>
+                <w:szCs w:val="18"/>
+              </w:rPr>
+              <w:t>useContext</w:t>
+            </w:r>
+            <w:proofErr w:type="spellEnd"/>
+            <w:r>
+              <w:rPr>
+                <w:b w:val="0"/>
+                <w:bCs/>
+                <w:sz w:val="18"/>
+                <w:szCs w:val="18"/>
+              </w:rPr>
+              <w:t xml:space="preserve">, and </w:t>
+            </w:r>
+            <w:proofErr w:type="spellStart"/>
+            <w:r>
+              <w:rPr>
+                <w:b w:val="0"/>
+                <w:bCs/>
+                <w:sz w:val="18"/>
+                <w:szCs w:val="18"/>
+              </w:rPr>
+              <w:t>useReducer</w:t>
+            </w:r>
+            <w:proofErr w:type="spellEnd"/>
+            <w:r>
+              <w:rPr>
+                <w:b w:val="0"/>
+                <w:bCs/>
+                <w:sz w:val="18"/>
+                <w:szCs w:val="18"/>
+              </w:rPr>
+              <w:t xml:space="preserve">. </w:t>
+            </w:r>
+          </w:p>
+          <w:p>
+            <w:pPr>
+              <w:rPr>
+                <w:rStyle w:val="Hyperlink"/>
+              </w:rPr>
+            </w:pPr>
+            <w:hyperlink r:id="rId8" w:history="1">
+              <w:r>
+                <w:rPr>
+                  <w:rStyle w:val="Hyperlink"/>
+                </w:rPr>
+                <w:t>https://github-finder-omar6741.netlify.app/</w:t>
+              </w:r>
+            </w:hyperlink>
+          </w:p>
+          <w:p>
+            <w:pPr>
+              <w:rPr>
+                <w:sz w:val="16"/>
+                <w:szCs w:val="16"/>
+              </w:rPr>
+            </w:pPr>
+            <w:r>
+              <w:rPr>
+                <w:sz w:val="16"/>
+                <w:szCs w:val="16"/>
+              </w:rPr>
+              <w:t xml:space="preserve">Repository: </w:t>
+            </w:r>
+            <w:hyperlink r:id="rId9" w:history="1">
+              <w:r>
+                <w:rPr>
+                  <w:rStyle w:val="Hyperlink"/>
+                  <w:sz w:val="16"/>
+                  <w:szCs w:val="16"/>
+                </w:rPr>
+                <w:t>https://github.com/Omar6741/Omar6741.github.io</w:t>
+              </w:r>
+            </w:hyperlink>
+          </w:p>
+          <w:p>
+            <w:pPr>
+              <w:pStyle w:val="Heading2"/>
+              <w:rPr>
+                <w:b w:val="0"/>
+                <w:bCs/>
+                <w:sz w:val="18"/>
+                <w:szCs w:val="18"/>
+              </w:rPr>
+            </w:pPr>
+            <w:r>
+              <w:rPr>
+                <w:sz w:val="20"/>
+                <w:szCs w:val="20"/>
+              </w:rPr>
+              <w:t xml:space="preserve">React </w:t>
+            </w:r>
+            <w:proofErr w:type="spellStart"/>
+            <w:r>
+              <w:rPr>
+                <w:sz w:val="20"/>
+                <w:szCs w:val="20"/>
+              </w:rPr>
+              <w:t>Madlibs</w:t>
+            </w:r>
+            <w:proofErr w:type="spellEnd"/>
+            <w:r>
+              <w:rPr>
+                <w:sz w:val="20"/>
+                <w:szCs w:val="20"/>
+              </w:rPr>
+              <w:t xml:space="preserve"> –</w:t>
+            </w:r>
+            <w:r>
+              <w:rPr>
+                <w:b w:val="0"/>
+                <w:bCs/>
+                <w:sz w:val="20"/>
+                <w:szCs w:val="20"/>
+              </w:rPr>
+              <w:t xml:space="preserve"> </w:t>
+            </w:r>
+            <w:r>
+              <w:rPr>
+                <w:b w:val="0"/>
+                <w:bCs/>
+                <w:sz w:val="18"/>
+                <w:szCs w:val="18"/>
+              </w:rPr>
+              <w:t xml:space="preserve">The classic </w:t>
+            </w:r>
+            <w:proofErr w:type="spellStart"/>
+            <w:r>
+              <w:rPr>
+                <w:b w:val="0"/>
+                <w:bCs/>
+                <w:sz w:val="18"/>
+                <w:szCs w:val="18"/>
+              </w:rPr>
+              <w:t>Madlibs</w:t>
+            </w:r>
+            <w:proofErr w:type="spellEnd"/>
+            <w:r>
+              <w:rPr>
+                <w:b w:val="0"/>
+                <w:bCs/>
+                <w:sz w:val="18"/>
+                <w:szCs w:val="18"/>
+              </w:rPr>
+              <w:t xml:space="preserve"> game, realized in a React app.</w:t>
+            </w:r>
+          </w:p>
+          <w:p>
+            <w:hyperlink r:id="rId10" w:history="1">
+              <w:r>
+                <w:rPr>
+                  <w:rStyle w:val="Hyperlink"/>
+                </w:rPr>
+                <w:t>https://react-madlibs-second.netlify.app/</w:t>
+              </w:r>
+            </w:hyperlink>
+            <w:r>
+              <w:t>?</w:t>
+            </w:r>
+          </w:p>
+          <w:p>
+            <w:pPr>
+              <w:rPr>
+                <w:sz w:val="16"/>
+                <w:szCs w:val="16"/>
+              </w:rPr>
+            </w:pPr>
+            <w:r>
+              <w:rPr>
+                <w:sz w:val="16"/>
+                <w:szCs w:val="16"/>
+              </w:rPr>
+              <w:t>Repository:</w:t>
+            </w:r>
+            <w:r>
+              <w:rPr>
+                <w:sz w:val="16"/>
+                <w:szCs w:val="16"/>
+              </w:rPr>
+              <w:t xml:space="preserve"> </w:t>
+            </w:r>
+            <w:hyperlink r:id="rId11" w:history="1">
+              <w:r>
+                <w:rPr>
+                  <w:rStyle w:val="Hyperlink"/>
+                  <w:sz w:val="16"/>
+                  <w:szCs w:val="16"/>
+                </w:rPr>
+                <w:t>https://github.com/Omar6741/react-madlibs-second</w:t>
+              </w:r>
+            </w:hyperlink>
+          </w:p>
+          <w:p>
+            <w:pPr>
+              <w:pStyle w:val="Heading2"/>
+              <w:rPr>
+                <w:b w:val="0"/>
+                <w:bCs/>
+                <w:sz w:val="18"/>
+                <w:szCs w:val="18"/>
+              </w:rPr>
+            </w:pPr>
+            <w:r>
+              <w:rPr>
+                <w:sz w:val="20"/>
+                <w:szCs w:val="20"/>
+              </w:rPr>
+              <w:t>Drum Kit –</w:t>
+            </w:r>
+            <w:r>
+              <w:rPr>
+                <w:b w:val="0"/>
+                <w:bCs/>
+                <w:sz w:val="20"/>
+                <w:szCs w:val="20"/>
+              </w:rPr>
+              <w:t xml:space="preserve"> </w:t>
+            </w:r>
+            <w:r>
+              <w:rPr>
+                <w:b w:val="0"/>
+                <w:bCs/>
+                <w:sz w:val="18"/>
+                <w:szCs w:val="18"/>
+              </w:rPr>
+              <w:t>A fun</w:t>
+            </w:r>
+            <w:r>
+              <w:rPr>
+                <w:b w:val="0"/>
+                <w:bCs/>
+                <w:sz w:val="18"/>
+                <w:szCs w:val="18"/>
+              </w:rPr>
+              <w:t>, user-friendly</w:t>
+            </w:r>
+            <w:r>
+              <w:rPr>
+                <w:b w:val="0"/>
+                <w:bCs/>
+                <w:sz w:val="18"/>
+                <w:szCs w:val="18"/>
+              </w:rPr>
+              <w:t xml:space="preserve"> online device to create drum-like sound effects</w:t>
+            </w:r>
+            <w:r>
+              <w:rPr>
+                <w:b w:val="0"/>
+                <w:bCs/>
+                <w:sz w:val="18"/>
+                <w:szCs w:val="18"/>
+              </w:rPr>
               <w:t>, built with JavaScript, HTML, and CSS. Built with JavaScript, HTML, and CSS.</w:t>
             </w:r>
           </w:p>
           <w:p>
-            <w:hyperlink r:id="rId8" w:history="1">
+            <w:pPr>
+              <w:rPr>
+                <w:rStyle w:val="Hyperlink"/>
+              </w:rPr>
+            </w:pPr>
+            <w:hyperlink r:id="rId12" w:history="1">
               <w:r>
                 <w:rPr>
                   <w:rStyle w:val="Hyperlink"/>
@@ -757,242 +1044,35 @@
           </w:p>
           <w:p>
             <w:pPr>
-              <w:pStyle w:val="Heading2"/>
-              <w:rPr>
-                <w:b w:val="0"/>
-                <w:bCs/>
-                <w:sz w:val="18"/>
-                <w:szCs w:val="18"/>
-              </w:rPr>
-            </w:pPr>
-            <w:r>
-              <w:rPr>
-                <w:sz w:val="20"/>
-                <w:szCs w:val="20"/>
-              </w:rPr>
-              <w:t xml:space="preserve">React </w:t>
-            </w:r>
-            <w:proofErr w:type="spellStart"/>
-            <w:r>
-              <w:rPr>
-                <w:sz w:val="20"/>
-                <w:szCs w:val="20"/>
-              </w:rPr>
-              <w:t>Madlibs</w:t>
-            </w:r>
-            <w:proofErr w:type="spellEnd"/>
-            <w:r>
-              <w:rPr>
-                <w:sz w:val="20"/>
-                <w:szCs w:val="20"/>
-              </w:rPr>
-              <w:t xml:space="preserve"> –</w:t>
-            </w:r>
-            <w:r>
-              <w:rPr>
-                <w:b w:val="0"/>
-                <w:bCs/>
-                <w:sz w:val="20"/>
-                <w:szCs w:val="20"/>
-              </w:rPr>
-              <w:t xml:space="preserve"> </w:t>
-            </w:r>
-            <w:r>
-              <w:rPr>
-                <w:b w:val="0"/>
-                <w:bCs/>
-                <w:sz w:val="18"/>
-                <w:szCs w:val="18"/>
-              </w:rPr>
-              <w:t xml:space="preserve">The classic </w:t>
-            </w:r>
-            <w:proofErr w:type="spellStart"/>
-            <w:r>
-              <w:rPr>
-                <w:b w:val="0"/>
-                <w:bCs/>
-                <w:sz w:val="18"/>
-                <w:szCs w:val="18"/>
-              </w:rPr>
-              <w:t>Madlibs</w:t>
-            </w:r>
-            <w:proofErr w:type="spellEnd"/>
-            <w:r>
-              <w:rPr>
-                <w:b w:val="0"/>
-                <w:bCs/>
-                <w:sz w:val="18"/>
-                <w:szCs w:val="18"/>
-              </w:rPr>
-              <w:t xml:space="preserve"> game, realized in a React app.</w:t>
-            </w:r>
-          </w:p>
-          <w:p>
-            <w:hyperlink r:id="rId9" w:history="1">
+              <w:rPr>
+                <w:sz w:val="16"/>
+                <w:szCs w:val="16"/>
+              </w:rPr>
+            </w:pPr>
+            <w:r>
+              <w:rPr>
+                <w:sz w:val="16"/>
+                <w:szCs w:val="16"/>
+              </w:rPr>
+              <w:t>Repository</w:t>
+            </w:r>
+            <w:r>
+              <w:rPr>
+                <w:sz w:val="16"/>
+                <w:szCs w:val="16"/>
+              </w:rPr>
+              <w:t xml:space="preserve">: </w:t>
+            </w:r>
+            <w:hyperlink r:id="rId13" w:history="1">
               <w:r>
                 <w:rPr>
                   <w:rStyle w:val="Hyperlink"/>
+                  <w:sz w:val="16"/>
+                  <w:szCs w:val="16"/>
                 </w:rPr>
-                <w:t>https://react-madlibs-second.netlify.app/</w:t>
+                <w:t>https://github.com/Omar6741/drum-kit</w:t>
               </w:r>
             </w:hyperlink>
-            <w:r>
-              <w:t>?</w:t>
-            </w:r>
-          </w:p>
-          <w:p>
-            <w:pPr>
-              <w:pStyle w:val="Heading2"/>
-              <w:rPr>
-                <w:b w:val="0"/>
-                <w:bCs/>
-                <w:sz w:val="18"/>
-                <w:szCs w:val="18"/>
-              </w:rPr>
-            </w:pPr>
-            <w:proofErr w:type="spellStart"/>
-            <w:r>
-              <w:rPr>
-                <w:sz w:val="20"/>
-                <w:szCs w:val="20"/>
-              </w:rPr>
-              <w:t>Github</w:t>
-            </w:r>
-            <w:proofErr w:type="spellEnd"/>
-            <w:r>
-              <w:rPr>
-                <w:sz w:val="20"/>
-                <w:szCs w:val="20"/>
-              </w:rPr>
-              <w:t xml:space="preserve"> Finder –</w:t>
-            </w:r>
-            <w:r>
-              <w:rPr>
-                <w:b w:val="0"/>
-                <w:bCs/>
-                <w:sz w:val="20"/>
-                <w:szCs w:val="20"/>
-              </w:rPr>
-              <w:t xml:space="preserve"> </w:t>
-            </w:r>
-            <w:r>
-              <w:rPr>
-                <w:b w:val="0"/>
-                <w:bCs/>
-                <w:sz w:val="18"/>
-                <w:szCs w:val="18"/>
-              </w:rPr>
-              <w:t xml:space="preserve">A front-end for the </w:t>
-            </w:r>
-            <w:proofErr w:type="spellStart"/>
-            <w:r>
-              <w:rPr>
-                <w:b w:val="0"/>
-                <w:bCs/>
-                <w:sz w:val="18"/>
-                <w:szCs w:val="18"/>
-              </w:rPr>
-              <w:t>Github</w:t>
-            </w:r>
-            <w:proofErr w:type="spellEnd"/>
-            <w:r>
-              <w:rPr>
-                <w:b w:val="0"/>
-                <w:bCs/>
-                <w:sz w:val="18"/>
-                <w:szCs w:val="18"/>
-              </w:rPr>
-              <w:t xml:space="preserve"> API, allowing users to search for developers. Built with React, including hooks such as </w:t>
-            </w:r>
-            <w:proofErr w:type="spellStart"/>
-            <w:r>
-              <w:rPr>
-                <w:b w:val="0"/>
-                <w:bCs/>
-                <w:sz w:val="18"/>
-                <w:szCs w:val="18"/>
-              </w:rPr>
-              <w:t>useEffect</w:t>
-            </w:r>
-            <w:proofErr w:type="spellEnd"/>
-            <w:r>
-              <w:rPr>
-                <w:b w:val="0"/>
-                <w:bCs/>
-                <w:sz w:val="18"/>
-                <w:szCs w:val="18"/>
-              </w:rPr>
-              <w:t xml:space="preserve">, </w:t>
-            </w:r>
-            <w:proofErr w:type="spellStart"/>
-            <w:r>
-              <w:rPr>
-                <w:b w:val="0"/>
-                <w:bCs/>
-                <w:sz w:val="18"/>
-                <w:szCs w:val="18"/>
-              </w:rPr>
-              <w:t>useContext</w:t>
-            </w:r>
-            <w:proofErr w:type="spellEnd"/>
-            <w:r>
-              <w:rPr>
-                <w:b w:val="0"/>
-                <w:bCs/>
-                <w:sz w:val="18"/>
-                <w:szCs w:val="18"/>
-              </w:rPr>
-              <w:t xml:space="preserve">, and </w:t>
-            </w:r>
-            <w:proofErr w:type="spellStart"/>
-            <w:r>
-              <w:rPr>
-                <w:b w:val="0"/>
-                <w:bCs/>
-                <w:sz w:val="18"/>
-                <w:szCs w:val="18"/>
-              </w:rPr>
-              <w:t>useReducer</w:t>
-            </w:r>
-            <w:proofErr w:type="spellEnd"/>
-            <w:r>
-              <w:rPr>
-                <w:b w:val="0"/>
-                <w:bCs/>
-                <w:sz w:val="18"/>
-                <w:szCs w:val="18"/>
-              </w:rPr>
-              <w:t xml:space="preserve">. </w:t>
-            </w:r>
-          </w:p>
-          <w:p>
-            <w:hyperlink r:id="rId10" w:history="1">
-              <w:r>
-                <w:rPr>
-                  <w:rStyle w:val="Hyperlink"/>
-                </w:rPr>
-                <w:t>https://github-finder-omar6741.netlify.app/</w:t>
-              </w:r>
-            </w:hyperlink>
-          </w:p>
-          <w:p>
-            <w:pPr>
-              <w:rPr>
-                <w:b/>
-                <w:bCs/>
-                <w:sz w:val="20"/>
-                <w:szCs w:val="20"/>
-              </w:rPr>
-            </w:pPr>
-          </w:p>
-          <w:p>
-            <w:pPr>
-              <w:pStyle w:val="Heading2"/>
-              <w:rPr>
-                <w:b w:val="0"/>
-                <w:highlight w:val="white"/>
-              </w:rPr>
-            </w:pPr>
             <w:bookmarkStart w:id="11" w:name="_c2bns5j12ubf" w:colFirst="0" w:colLast="0"/>
             <w:bookmarkEnd w:id="11"/>
           </w:p>
